--- a/Analise de graficos.docx
+++ b/Analise de graficos.docx
@@ -23,6 +23,11 @@
       </w:r>
     </w:p>
     <w:p/>
+    <w:p/>
+    <w:p>
+      <w:bookmarkStart w:id="0" w:name="_GoBack"/>
+      <w:bookmarkEnd w:id="0"/>
+    </w:p>
     <w:p>
       <w:pPr>
         <w:rPr>
@@ -44,45 +49,12 @@
     </w:p>
     <w:p>
       <w:r>
-        <w:t>É</w:t>
-      </w:r>
-      <w:r>
-        <w:t xml:space="preserve"> </w:t>
-      </w:r>
-      <w:r>
-        <w:t>possível</w:t>
-      </w:r>
-      <w:r>
-        <w:t xml:space="preserve"> perceber pela </w:t>
-      </w:r>
-      <w:r>
-        <w:t>dispersão</w:t>
-      </w:r>
-      <w:r>
-        <w:t xml:space="preserve"> a </w:t>
-      </w:r>
-      <w:r>
-        <w:t xml:space="preserve">frequência de </w:t>
-      </w:r>
-      <w:r>
-        <w:t xml:space="preserve">alguns usuários. </w:t>
-      </w:r>
-    </w:p>
-    <w:p>
-      <w:r>
-        <w:t>Eles</w:t>
-      </w:r>
-      <w:r>
-        <w:t xml:space="preserve"> poderia</w:t>
-      </w:r>
-      <w:r>
-        <w:t>m</w:t>
-      </w:r>
-      <w:r>
-        <w:t xml:space="preserve"> ser separados em categorias</w:t>
-      </w:r>
-      <w:r>
-        <w:t xml:space="preserve"> por níveis de atividades representando nichos diferentes.</w:t>
+        <w:t xml:space="preserve">É possível perceber pela dispersão a frequência de alguns usuários. </w:t>
+      </w:r>
+    </w:p>
+    <w:p>
+      <w:r>
+        <w:t>Eles poderiam ser separados em categorias por níveis de atividades representando nichos diferentes.</w:t>
       </w:r>
     </w:p>
     <w:p>
@@ -229,7 +201,7 @@
     <w:p>
       <w:r>
         <w:pict>
-          <v:shape id="_x0000_i1030" type="#_x0000_t75" style="width:424.5pt;height:253.5pt">
+          <v:shape id="_x0000_i1027" type="#_x0000_t75" style="width:424.5pt;height:253.5pt">
             <v:imagedata r:id="rId7" o:title="bairro_usuario"/>
           </v:shape>
         </w:pict>
@@ -278,7 +250,7 @@
       <w:r>
         <w:lastRenderedPageBreak/>
         <w:pict>
-          <v:shape id="_x0000_i1032" type="#_x0000_t75" style="width:424.5pt;height:253.5pt">
+          <v:shape id="_x0000_i1028" type="#_x0000_t75" style="width:424.5pt;height:253.5pt">
             <v:imagedata r:id="rId8" o:title="cidade_usuario"/>
           </v:shape>
         </w:pict>
@@ -319,7 +291,7 @@
     <w:p>
       <w:r>
         <w:pict>
-          <v:shape id="_x0000_i1033" type="#_x0000_t75" style="width:424.5pt;height:253.5pt">
+          <v:shape id="_x0000_i1029" type="#_x0000_t75" style="width:424.5pt;height:253.5pt">
             <v:imagedata r:id="rId9" o:title="data_cadastro_usuario"/>
           </v:shape>
         </w:pict>
@@ -369,15 +341,40 @@
         </w:rPr>
         <w:t xml:space="preserve"> </w:t>
       </w:r>
-      <w:bookmarkStart w:id="0" w:name="_GoBack"/>
-      <w:bookmarkEnd w:id="0"/>
     </w:p>
     <w:p>
       <w:r>
         <w:lastRenderedPageBreak/>
         <w:pict>
-          <v:shape id="_x0000_i1034" type="#_x0000_t75" style="width:424.5pt;height:253.5pt">
+          <v:shape id="_x0000_i1030" type="#_x0000_t75" style="width:424.5pt;height:253.5pt">
             <v:imagedata r:id="rId10" o:title="ddd_usuario"/>
+          </v:shape>
+        </w:pict>
+      </w:r>
+    </w:p>
+    <w:p>
+      <w:pPr>
+        <w:rPr>
+          <w:b/>
+        </w:rPr>
+      </w:pPr>
+      <w:r>
+        <w:rPr>
+          <w:b/>
+        </w:rPr>
+        <w:t>SO dispositivos</w:t>
+      </w:r>
+    </w:p>
+    <w:p>
+      <w:r>
+        <w:t>Podemos avaliar que tipo de aparelho foi usado, se é mobile ou desktop.</w:t>
+      </w:r>
+    </w:p>
+    <w:p>
+      <w:r>
+        <w:pict>
+          <v:shape id="_x0000_i1033" type="#_x0000_t75" style="width:424.5pt;height:253.5pt">
+            <v:imagedata r:id="rId11" o:title="dispositivos"/>
           </v:shape>
         </w:pict>
       </w:r>
@@ -1082,7 +1079,7 @@
 </file>
 
 <file path=customXml/itemProps1.xml><?xml version="1.0" encoding="utf-8"?>
-<ds:datastoreItem xmlns:ds="http://schemas.openxmlformats.org/officeDocument/2006/customXml" ds:itemID="{1C2CFA95-100B-4539-A231-D385FB980178}">
+<ds:datastoreItem xmlns:ds="http://schemas.openxmlformats.org/officeDocument/2006/customXml" ds:itemID="{DFD6C7DB-A757-4DBD-BEA3-19596222B910}">
   <ds:schemaRefs>
     <ds:schemaRef ds:uri="http://schemas.openxmlformats.org/officeDocument/2006/bibliography"/>
   </ds:schemaRefs>
